--- a/字节/面试准备list.docx
+++ b/字节/面试准备list.docx
@@ -516,7 +516,32 @@
         <w:t>、有优秀的分析问题和解决问题的能力，能保持对新事物的持续学习和好奇心，对解决挑战性问题充满激情。</w:t>
       </w:r>
     </w:p>
-    <w:p/>
+    <w:p>
+      <w:pPr>
+        <w:widowControl/>
+        <w:spacing w:line="480" w:lineRule="atLeast"/>
+        <w:jc w:val="left"/>
+        <w:rPr>
+          <w:rFonts w:ascii="PingFang SC" w:eastAsia="宋体" w:hAnsi="PingFang SC" w:cs="宋体"/>
+          <w:color w:val="646A73"/>
+          <w:kern w:val="0"/>
+          <w:szCs w:val="21"/>
+        </w:rPr>
+      </w:pPr>
+    </w:p>
+    <w:p>
+      <w:pPr>
+        <w:widowControl/>
+        <w:spacing w:line="480" w:lineRule="atLeast"/>
+        <w:jc w:val="left"/>
+        <w:rPr>
+          <w:rFonts w:ascii="PingFang SC" w:eastAsia="宋体" w:hAnsi="PingFang SC" w:cs="宋体" w:hint="eastAsia"/>
+          <w:color w:val="646A73"/>
+          <w:kern w:val="0"/>
+          <w:szCs w:val="21"/>
+        </w:rPr>
+      </w:pPr>
+    </w:p>
     <w:p>
       <w:pPr>
         <w:pStyle w:val="a3"/>
@@ -531,6 +556,28 @@
           <w:rFonts w:hint="eastAsia"/>
         </w:rPr>
         <w:t>特征框架</w:t>
+      </w:r>
+    </w:p>
+    <w:p>
+      <w:pPr>
+        <w:pStyle w:val="a3"/>
+        <w:numPr>
+          <w:ilvl w:val="0"/>
+          <w:numId w:val="1"/>
+        </w:numPr>
+        <w:ind w:firstLineChars="0"/>
+        <w:rPr>
+          <w:rFonts w:hint="eastAsia"/>
+        </w:rPr>
+      </w:pPr>
+      <w:r>
+        <w:rPr>
+          <w:rFonts w:ascii="PingFang SC" w:eastAsia="宋体" w:hAnsi="PingFang SC" w:cs="宋体"/>
+          <w:color w:val="646A73"/>
+          <w:kern w:val="0"/>
+          <w:szCs w:val="21"/>
+        </w:rPr>
+        <w:t>推荐、广告、系统架构、大数据和开放平台</w:t>
       </w:r>
     </w:p>
     <w:p>
